--- a/Vakken/Kantoorsoftware/Opdrachten/6 - Markdown/Markdown 2; Onderzoek naar internettechnologie - Afgewerkt/Onderzoek naar Internettechnologie Github Link.docx
+++ b/Vakken/Kantoorsoftware/Opdrachten/6 - Markdown/Markdown 2; Onderzoek naar internettechnologie - Afgewerkt/Onderzoek naar Internettechnologie Github Link.docx
@@ -4,7 +4,7 @@
   <w:body>
     <w:p>
       <w:r>
-        <w:t>https://github.com/Koubaaaaa/Onderzoek-naar-Internettechnologie.git</w:t>
+        <w:t>https://github.com/teamkoubyte/Schooljaar-2024-2025/tree/main</w:t>
       </w:r>
     </w:p>
     <w:sectPr>
@@ -26,7 +26,7 @@
         <w:kern w:val="2"/>
         <w:sz w:val="24"/>
         <w:szCs w:val="24"/>
-        <w:lang w:val="en-BE" w:eastAsia="en-US" w:bidi="ar-SA"/>
+        <w:lang w:eastAsia="en-US" w:bidi="ar-SA"/>
         <w14:ligatures w14:val="standardContextual"/>
       </w:rPr>
     </w:rPrDefault>
@@ -414,18 +414,18 @@
     <w:lsdException w:name="Unresolved Mention" w:semiHidden="1" w:unhideWhenUsed="1"/>
     <w:lsdException w:name="Smart Link" w:semiHidden="1" w:unhideWhenUsed="1"/>
   </w:latentStyles>
-  <w:style w:type="paragraph" w:default="1" w:styleId="Normal">
+  <w:style w:type="paragraph" w:default="1" w:styleId="Standaard">
     <w:name w:val="Normal"/>
     <w:qFormat/>
     <w:rPr>
       <w:lang w:val="nl-BE"/>
     </w:rPr>
   </w:style>
-  <w:style w:type="paragraph" w:styleId="Heading1">
+  <w:style w:type="paragraph" w:styleId="Kop1">
     <w:name w:val="heading 1"/>
-    <w:basedOn w:val="Normal"/>
-    <w:next w:val="Normal"/>
-    <w:link w:val="Heading1Char"/>
+    <w:basedOn w:val="Standaard"/>
+    <w:next w:val="Standaard"/>
+    <w:link w:val="Kop1Char"/>
     <w:uiPriority w:val="9"/>
     <w:qFormat/>
     <w:rsid w:val="00F6599B"/>
@@ -442,11 +442,11 @@
       <w:szCs w:val="40"/>
     </w:rPr>
   </w:style>
-  <w:style w:type="paragraph" w:styleId="Heading2">
+  <w:style w:type="paragraph" w:styleId="Kop2">
     <w:name w:val="heading 2"/>
-    <w:basedOn w:val="Normal"/>
-    <w:next w:val="Normal"/>
-    <w:link w:val="Heading2Char"/>
+    <w:basedOn w:val="Standaard"/>
+    <w:next w:val="Standaard"/>
+    <w:link w:val="Kop2Char"/>
     <w:uiPriority w:val="9"/>
     <w:semiHidden/>
     <w:unhideWhenUsed/>
@@ -465,11 +465,11 @@
       <w:szCs w:val="32"/>
     </w:rPr>
   </w:style>
-  <w:style w:type="paragraph" w:styleId="Heading3">
+  <w:style w:type="paragraph" w:styleId="Kop3">
     <w:name w:val="heading 3"/>
-    <w:basedOn w:val="Normal"/>
-    <w:next w:val="Normal"/>
-    <w:link w:val="Heading3Char"/>
+    <w:basedOn w:val="Standaard"/>
+    <w:next w:val="Standaard"/>
+    <w:link w:val="Kop3Char"/>
     <w:uiPriority w:val="9"/>
     <w:semiHidden/>
     <w:unhideWhenUsed/>
@@ -488,11 +488,11 @@
       <w:szCs w:val="28"/>
     </w:rPr>
   </w:style>
-  <w:style w:type="paragraph" w:styleId="Heading4">
+  <w:style w:type="paragraph" w:styleId="Kop4">
     <w:name w:val="heading 4"/>
-    <w:basedOn w:val="Normal"/>
-    <w:next w:val="Normal"/>
-    <w:link w:val="Heading4Char"/>
+    <w:basedOn w:val="Standaard"/>
+    <w:next w:val="Standaard"/>
+    <w:link w:val="Kop4Char"/>
     <w:uiPriority w:val="9"/>
     <w:semiHidden/>
     <w:unhideWhenUsed/>
@@ -511,11 +511,11 @@
       <w:color w:val="0F4761" w:themeColor="accent1" w:themeShade="BF"/>
     </w:rPr>
   </w:style>
-  <w:style w:type="paragraph" w:styleId="Heading5">
+  <w:style w:type="paragraph" w:styleId="Kop5">
     <w:name w:val="heading 5"/>
-    <w:basedOn w:val="Normal"/>
-    <w:next w:val="Normal"/>
-    <w:link w:val="Heading5Char"/>
+    <w:basedOn w:val="Standaard"/>
+    <w:next w:val="Standaard"/>
+    <w:link w:val="Kop5Char"/>
     <w:uiPriority w:val="9"/>
     <w:semiHidden/>
     <w:unhideWhenUsed/>
@@ -532,11 +532,11 @@
       <w:color w:val="0F4761" w:themeColor="accent1" w:themeShade="BF"/>
     </w:rPr>
   </w:style>
-  <w:style w:type="paragraph" w:styleId="Heading6">
+  <w:style w:type="paragraph" w:styleId="Kop6">
     <w:name w:val="heading 6"/>
-    <w:basedOn w:val="Normal"/>
-    <w:next w:val="Normal"/>
-    <w:link w:val="Heading6Char"/>
+    <w:basedOn w:val="Standaard"/>
+    <w:next w:val="Standaard"/>
+    <w:link w:val="Kop6Char"/>
     <w:uiPriority w:val="9"/>
     <w:semiHidden/>
     <w:unhideWhenUsed/>
@@ -555,11 +555,11 @@
       <w:color w:val="595959" w:themeColor="text1" w:themeTint="A6"/>
     </w:rPr>
   </w:style>
-  <w:style w:type="paragraph" w:styleId="Heading7">
+  <w:style w:type="paragraph" w:styleId="Kop7">
     <w:name w:val="heading 7"/>
-    <w:basedOn w:val="Normal"/>
-    <w:next w:val="Normal"/>
-    <w:link w:val="Heading7Char"/>
+    <w:basedOn w:val="Standaard"/>
+    <w:next w:val="Standaard"/>
+    <w:link w:val="Kop7Char"/>
     <w:uiPriority w:val="9"/>
     <w:semiHidden/>
     <w:unhideWhenUsed/>
@@ -576,11 +576,11 @@
       <w:color w:val="595959" w:themeColor="text1" w:themeTint="A6"/>
     </w:rPr>
   </w:style>
-  <w:style w:type="paragraph" w:styleId="Heading8">
+  <w:style w:type="paragraph" w:styleId="Kop8">
     <w:name w:val="heading 8"/>
-    <w:basedOn w:val="Normal"/>
-    <w:next w:val="Normal"/>
-    <w:link w:val="Heading8Char"/>
+    <w:basedOn w:val="Standaard"/>
+    <w:next w:val="Standaard"/>
+    <w:link w:val="Kop8Char"/>
     <w:uiPriority w:val="9"/>
     <w:semiHidden/>
     <w:unhideWhenUsed/>
@@ -599,11 +599,11 @@
       <w:color w:val="272727" w:themeColor="text1" w:themeTint="D8"/>
     </w:rPr>
   </w:style>
-  <w:style w:type="paragraph" w:styleId="Heading9">
+  <w:style w:type="paragraph" w:styleId="Kop9">
     <w:name w:val="heading 9"/>
-    <w:basedOn w:val="Normal"/>
-    <w:next w:val="Normal"/>
-    <w:link w:val="Heading9Char"/>
+    <w:basedOn w:val="Standaard"/>
+    <w:next w:val="Standaard"/>
+    <w:link w:val="Kop9Char"/>
     <w:uiPriority w:val="9"/>
     <w:semiHidden/>
     <w:unhideWhenUsed/>
@@ -620,13 +620,13 @@
       <w:color w:val="272727" w:themeColor="text1" w:themeTint="D8"/>
     </w:rPr>
   </w:style>
-  <w:style w:type="character" w:default="1" w:styleId="DefaultParagraphFont">
+  <w:style w:type="character" w:default="1" w:styleId="Standaardalinea-lettertype">
     <w:name w:val="Default Paragraph Font"/>
     <w:uiPriority w:val="1"/>
     <w:semiHidden/>
     <w:unhideWhenUsed/>
   </w:style>
-  <w:style w:type="table" w:default="1" w:styleId="TableNormal">
+  <w:style w:type="table" w:default="1" w:styleId="Standaardtabel">
     <w:name w:val="Normal Table"/>
     <w:uiPriority w:val="99"/>
     <w:semiHidden/>
@@ -641,16 +641,16 @@
       </w:tblCellMar>
     </w:tblPr>
   </w:style>
-  <w:style w:type="numbering" w:default="1" w:styleId="NoList">
+  <w:style w:type="numbering" w:default="1" w:styleId="Geenlijst">
     <w:name w:val="No List"/>
     <w:uiPriority w:val="99"/>
     <w:semiHidden/>
     <w:unhideWhenUsed/>
   </w:style>
-  <w:style w:type="character" w:customStyle="1" w:styleId="Heading1Char">
-    <w:name w:val="Heading 1 Char"/>
-    <w:basedOn w:val="DefaultParagraphFont"/>
-    <w:link w:val="Heading1"/>
+  <w:style w:type="character" w:customStyle="1" w:styleId="Kop1Char">
+    <w:name w:val="Kop 1 Char"/>
+    <w:basedOn w:val="Standaardalinea-lettertype"/>
+    <w:link w:val="Kop1"/>
     <w:uiPriority w:val="9"/>
     <w:rsid w:val="00F6599B"/>
     <w:rPr>
@@ -661,10 +661,10 @@
       <w:lang w:val="nl-BE"/>
     </w:rPr>
   </w:style>
-  <w:style w:type="character" w:customStyle="1" w:styleId="Heading2Char">
-    <w:name w:val="Heading 2 Char"/>
-    <w:basedOn w:val="DefaultParagraphFont"/>
-    <w:link w:val="Heading2"/>
+  <w:style w:type="character" w:customStyle="1" w:styleId="Kop2Char">
+    <w:name w:val="Kop 2 Char"/>
+    <w:basedOn w:val="Standaardalinea-lettertype"/>
+    <w:link w:val="Kop2"/>
     <w:uiPriority w:val="9"/>
     <w:semiHidden/>
     <w:rsid w:val="00F6599B"/>
@@ -676,10 +676,10 @@
       <w:lang w:val="nl-BE"/>
     </w:rPr>
   </w:style>
-  <w:style w:type="character" w:customStyle="1" w:styleId="Heading3Char">
-    <w:name w:val="Heading 3 Char"/>
-    <w:basedOn w:val="DefaultParagraphFont"/>
-    <w:link w:val="Heading3"/>
+  <w:style w:type="character" w:customStyle="1" w:styleId="Kop3Char">
+    <w:name w:val="Kop 3 Char"/>
+    <w:basedOn w:val="Standaardalinea-lettertype"/>
+    <w:link w:val="Kop3"/>
     <w:uiPriority w:val="9"/>
     <w:semiHidden/>
     <w:rsid w:val="00F6599B"/>
@@ -691,10 +691,10 @@
       <w:lang w:val="nl-BE"/>
     </w:rPr>
   </w:style>
-  <w:style w:type="character" w:customStyle="1" w:styleId="Heading4Char">
-    <w:name w:val="Heading 4 Char"/>
-    <w:basedOn w:val="DefaultParagraphFont"/>
-    <w:link w:val="Heading4"/>
+  <w:style w:type="character" w:customStyle="1" w:styleId="Kop4Char">
+    <w:name w:val="Kop 4 Char"/>
+    <w:basedOn w:val="Standaardalinea-lettertype"/>
+    <w:link w:val="Kop4"/>
     <w:uiPriority w:val="9"/>
     <w:semiHidden/>
     <w:rsid w:val="00F6599B"/>
@@ -706,10 +706,10 @@
       <w:lang w:val="nl-BE"/>
     </w:rPr>
   </w:style>
-  <w:style w:type="character" w:customStyle="1" w:styleId="Heading5Char">
-    <w:name w:val="Heading 5 Char"/>
-    <w:basedOn w:val="DefaultParagraphFont"/>
-    <w:link w:val="Heading5"/>
+  <w:style w:type="character" w:customStyle="1" w:styleId="Kop5Char">
+    <w:name w:val="Kop 5 Char"/>
+    <w:basedOn w:val="Standaardalinea-lettertype"/>
+    <w:link w:val="Kop5"/>
     <w:uiPriority w:val="9"/>
     <w:semiHidden/>
     <w:rsid w:val="00F6599B"/>
@@ -719,10 +719,10 @@
       <w:lang w:val="nl-BE"/>
     </w:rPr>
   </w:style>
-  <w:style w:type="character" w:customStyle="1" w:styleId="Heading6Char">
-    <w:name w:val="Heading 6 Char"/>
-    <w:basedOn w:val="DefaultParagraphFont"/>
-    <w:link w:val="Heading6"/>
+  <w:style w:type="character" w:customStyle="1" w:styleId="Kop6Char">
+    <w:name w:val="Kop 6 Char"/>
+    <w:basedOn w:val="Standaardalinea-lettertype"/>
+    <w:link w:val="Kop6"/>
     <w:uiPriority w:val="9"/>
     <w:semiHidden/>
     <w:rsid w:val="00F6599B"/>
@@ -734,10 +734,10 @@
       <w:lang w:val="nl-BE"/>
     </w:rPr>
   </w:style>
-  <w:style w:type="character" w:customStyle="1" w:styleId="Heading7Char">
-    <w:name w:val="Heading 7 Char"/>
-    <w:basedOn w:val="DefaultParagraphFont"/>
-    <w:link w:val="Heading7"/>
+  <w:style w:type="character" w:customStyle="1" w:styleId="Kop7Char">
+    <w:name w:val="Kop 7 Char"/>
+    <w:basedOn w:val="Standaardalinea-lettertype"/>
+    <w:link w:val="Kop7"/>
     <w:uiPriority w:val="9"/>
     <w:semiHidden/>
     <w:rsid w:val="00F6599B"/>
@@ -747,10 +747,10 @@
       <w:lang w:val="nl-BE"/>
     </w:rPr>
   </w:style>
-  <w:style w:type="character" w:customStyle="1" w:styleId="Heading8Char">
-    <w:name w:val="Heading 8 Char"/>
-    <w:basedOn w:val="DefaultParagraphFont"/>
-    <w:link w:val="Heading8"/>
+  <w:style w:type="character" w:customStyle="1" w:styleId="Kop8Char">
+    <w:name w:val="Kop 8 Char"/>
+    <w:basedOn w:val="Standaardalinea-lettertype"/>
+    <w:link w:val="Kop8"/>
     <w:uiPriority w:val="9"/>
     <w:semiHidden/>
     <w:rsid w:val="00F6599B"/>
@@ -762,10 +762,10 @@
       <w:lang w:val="nl-BE"/>
     </w:rPr>
   </w:style>
-  <w:style w:type="character" w:customStyle="1" w:styleId="Heading9Char">
-    <w:name w:val="Heading 9 Char"/>
-    <w:basedOn w:val="DefaultParagraphFont"/>
-    <w:link w:val="Heading9"/>
+  <w:style w:type="character" w:customStyle="1" w:styleId="Kop9Char">
+    <w:name w:val="Kop 9 Char"/>
+    <w:basedOn w:val="Standaardalinea-lettertype"/>
+    <w:link w:val="Kop9"/>
     <w:uiPriority w:val="9"/>
     <w:semiHidden/>
     <w:rsid w:val="00F6599B"/>
@@ -775,11 +775,11 @@
       <w:lang w:val="nl-BE"/>
     </w:rPr>
   </w:style>
-  <w:style w:type="paragraph" w:styleId="Title">
+  <w:style w:type="paragraph" w:styleId="Titel">
     <w:name w:val="Title"/>
-    <w:basedOn w:val="Normal"/>
-    <w:next w:val="Normal"/>
-    <w:link w:val="TitleChar"/>
+    <w:basedOn w:val="Standaard"/>
+    <w:next w:val="Standaard"/>
+    <w:link w:val="TitelChar"/>
     <w:uiPriority w:val="10"/>
     <w:qFormat/>
     <w:rsid w:val="00F6599B"/>
@@ -795,10 +795,10 @@
       <w:szCs w:val="56"/>
     </w:rPr>
   </w:style>
-  <w:style w:type="character" w:customStyle="1" w:styleId="TitleChar">
-    <w:name w:val="Title Char"/>
-    <w:basedOn w:val="DefaultParagraphFont"/>
-    <w:link w:val="Title"/>
+  <w:style w:type="character" w:customStyle="1" w:styleId="TitelChar">
+    <w:name w:val="Titel Char"/>
+    <w:basedOn w:val="Standaardalinea-lettertype"/>
+    <w:link w:val="Titel"/>
     <w:uiPriority w:val="10"/>
     <w:rsid w:val="00F6599B"/>
     <w:rPr>
@@ -810,11 +810,11 @@
       <w:lang w:val="nl-BE"/>
     </w:rPr>
   </w:style>
-  <w:style w:type="paragraph" w:styleId="Subtitle">
+  <w:style w:type="paragraph" w:styleId="Ondertitel">
     <w:name w:val="Subtitle"/>
-    <w:basedOn w:val="Normal"/>
-    <w:next w:val="Normal"/>
-    <w:link w:val="SubtitleChar"/>
+    <w:basedOn w:val="Standaard"/>
+    <w:next w:val="Standaard"/>
+    <w:link w:val="OndertitelChar"/>
     <w:uiPriority w:val="11"/>
     <w:qFormat/>
     <w:rsid w:val="00F6599B"/>
@@ -831,10 +831,10 @@
       <w:szCs w:val="28"/>
     </w:rPr>
   </w:style>
-  <w:style w:type="character" w:customStyle="1" w:styleId="SubtitleChar">
-    <w:name w:val="Subtitle Char"/>
-    <w:basedOn w:val="DefaultParagraphFont"/>
-    <w:link w:val="Subtitle"/>
+  <w:style w:type="character" w:customStyle="1" w:styleId="OndertitelChar">
+    <w:name w:val="Ondertitel Char"/>
+    <w:basedOn w:val="Standaardalinea-lettertype"/>
+    <w:link w:val="Ondertitel"/>
     <w:uiPriority w:val="11"/>
     <w:rsid w:val="00F6599B"/>
     <w:rPr>
@@ -846,11 +846,11 @@
       <w:lang w:val="nl-BE"/>
     </w:rPr>
   </w:style>
-  <w:style w:type="paragraph" w:styleId="Quote">
+  <w:style w:type="paragraph" w:styleId="Citaat">
     <w:name w:val="Quote"/>
-    <w:basedOn w:val="Normal"/>
-    <w:next w:val="Normal"/>
-    <w:link w:val="QuoteChar"/>
+    <w:basedOn w:val="Standaard"/>
+    <w:next w:val="Standaard"/>
+    <w:link w:val="CitaatChar"/>
     <w:uiPriority w:val="29"/>
     <w:qFormat/>
     <w:rsid w:val="00F6599B"/>
@@ -864,10 +864,10 @@
       <w:color w:val="404040" w:themeColor="text1" w:themeTint="BF"/>
     </w:rPr>
   </w:style>
-  <w:style w:type="character" w:customStyle="1" w:styleId="QuoteChar">
-    <w:name w:val="Quote Char"/>
-    <w:basedOn w:val="DefaultParagraphFont"/>
-    <w:link w:val="Quote"/>
+  <w:style w:type="character" w:customStyle="1" w:styleId="CitaatChar">
+    <w:name w:val="Citaat Char"/>
+    <w:basedOn w:val="Standaardalinea-lettertype"/>
+    <w:link w:val="Citaat"/>
     <w:uiPriority w:val="29"/>
     <w:rsid w:val="00F6599B"/>
     <w:rPr>
@@ -877,9 +877,9 @@
       <w:lang w:val="nl-BE"/>
     </w:rPr>
   </w:style>
-  <w:style w:type="paragraph" w:styleId="ListParagraph">
+  <w:style w:type="paragraph" w:styleId="Lijstalinea">
     <w:name w:val="List Paragraph"/>
-    <w:basedOn w:val="Normal"/>
+    <w:basedOn w:val="Standaard"/>
     <w:uiPriority w:val="34"/>
     <w:qFormat/>
     <w:rsid w:val="00F6599B"/>
@@ -888,9 +888,9 @@
       <w:contextualSpacing/>
     </w:pPr>
   </w:style>
-  <w:style w:type="character" w:styleId="IntenseEmphasis">
+  <w:style w:type="character" w:styleId="Intensievebenadrukking">
     <w:name w:val="Intense Emphasis"/>
-    <w:basedOn w:val="DefaultParagraphFont"/>
+    <w:basedOn w:val="Standaardalinea-lettertype"/>
     <w:uiPriority w:val="21"/>
     <w:qFormat/>
     <w:rsid w:val="00F6599B"/>
@@ -900,11 +900,11 @@
       <w:color w:val="0F4761" w:themeColor="accent1" w:themeShade="BF"/>
     </w:rPr>
   </w:style>
-  <w:style w:type="paragraph" w:styleId="IntenseQuote">
+  <w:style w:type="paragraph" w:styleId="Duidelijkcitaat">
     <w:name w:val="Intense Quote"/>
-    <w:basedOn w:val="Normal"/>
-    <w:next w:val="Normal"/>
-    <w:link w:val="IntenseQuoteChar"/>
+    <w:basedOn w:val="Standaard"/>
+    <w:next w:val="Standaard"/>
+    <w:link w:val="DuidelijkcitaatChar"/>
     <w:uiPriority w:val="30"/>
     <w:qFormat/>
     <w:rsid w:val="00F6599B"/>
@@ -923,10 +923,10 @@
       <w:color w:val="0F4761" w:themeColor="accent1" w:themeShade="BF"/>
     </w:rPr>
   </w:style>
-  <w:style w:type="character" w:customStyle="1" w:styleId="IntenseQuoteChar">
-    <w:name w:val="Intense Quote Char"/>
-    <w:basedOn w:val="DefaultParagraphFont"/>
-    <w:link w:val="IntenseQuote"/>
+  <w:style w:type="character" w:customStyle="1" w:styleId="DuidelijkcitaatChar">
+    <w:name w:val="Duidelijk citaat Char"/>
+    <w:basedOn w:val="Standaardalinea-lettertype"/>
+    <w:link w:val="Duidelijkcitaat"/>
     <w:uiPriority w:val="30"/>
     <w:rsid w:val="00F6599B"/>
     <w:rPr>
@@ -936,9 +936,9 @@
       <w:lang w:val="nl-BE"/>
     </w:rPr>
   </w:style>
-  <w:style w:type="character" w:styleId="IntenseReference">
+  <w:style w:type="character" w:styleId="Intensieveverwijzing">
     <w:name w:val="Intense Reference"/>
-    <w:basedOn w:val="DefaultParagraphFont"/>
+    <w:basedOn w:val="Standaardalinea-lettertype"/>
     <w:uiPriority w:val="32"/>
     <w:qFormat/>
     <w:rsid w:val="00F6599B"/>
@@ -1249,6 +1249,23 @@
 </file>
 
 <file path=customXml/item1.xml><?xml version="1.0" encoding="utf-8"?>
+<p:properties xmlns:p="http://schemas.microsoft.com/office/2006/metadata/properties" xmlns:xsi="http://www.w3.org/2001/XMLSchema-instance" xmlns:pc="http://schemas.microsoft.com/office/infopath/2007/PartnerControls">
+  <documentManagement>
+    <_activity xmlns="cb619299-245e-4998-8eac-b9679c8307d4" xsi:nil="true"/>
+  </documentManagement>
+</p:properties>
+</file>
+
+<file path=customXml/item2.xml><?xml version="1.0" encoding="utf-8"?>
+<?mso-contentType ?>
+<FormTemplates xmlns="http://schemas.microsoft.com/sharepoint/v3/contenttype/forms">
+  <Display>DocumentLibraryForm</Display>
+  <Edit>DocumentLibraryForm</Edit>
+  <New>DocumentLibraryForm</New>
+</FormTemplates>
+</file>
+
+<file path=customXml/item3.xml><?xml version="1.0" encoding="utf-8"?>
 <ct:contentTypeSchema xmlns:ct="http://schemas.microsoft.com/office/2006/metadata/contentType" xmlns:ma="http://schemas.microsoft.com/office/2006/metadata/properties/metaAttributes" ct:_="" ma:_="" ma:contentTypeName="Document" ma:contentTypeID="0x0101004ABC9AE4FB223F4AA68AF7719F0686CC" ma:contentTypeVersion="12" ma:contentTypeDescription="Een nieuw document maken." ma:contentTypeScope="" ma:versionID="4e3dae34418ce834d0b836e270953b35">
   <xsd:schema xmlns:xsd="http://www.w3.org/2001/XMLSchema" xmlns:xs="http://www.w3.org/2001/XMLSchema" xmlns:p="http://schemas.microsoft.com/office/2006/metadata/properties" xmlns:ns3="cb619299-245e-4998-8eac-b9679c8307d4" targetNamespace="http://schemas.microsoft.com/office/2006/metadata/properties" ma:root="true" ma:fieldsID="6e43762be0a45413168776756915ed1e" ns3:_="">
     <xsd:import namespace="cb619299-245e-4998-8eac-b9679c8307d4"/>
@@ -1442,24 +1459,31 @@
 </ct:contentTypeSchema>
 </file>
 
-<file path=customXml/item2.xml><?xml version="1.0" encoding="utf-8"?>
-<?mso-contentType ?>
-<FormTemplates xmlns="http://schemas.microsoft.com/sharepoint/v3/contenttype/forms">
-  <Display>DocumentLibraryForm</Display>
-  <Edit>DocumentLibraryForm</Edit>
-  <New>DocumentLibraryForm</New>
-</FormTemplates>
+<file path=customXml/itemProps1.xml><?xml version="1.0" encoding="utf-8"?>
+<ds:datastoreItem xmlns:ds="http://schemas.openxmlformats.org/officeDocument/2006/customXml" ds:itemID="{72E1184E-1DFD-46E3-BA54-808F01915E4E}">
+  <ds:schemaRefs>
+    <ds:schemaRef ds:uri="cb619299-245e-4998-8eac-b9679c8307d4"/>
+    <ds:schemaRef ds:uri="http://purl.org/dc/dcmitype/"/>
+    <ds:schemaRef ds:uri="http://schemas.microsoft.com/office/2006/metadata/properties"/>
+    <ds:schemaRef ds:uri="http://purl.org/dc/terms/"/>
+    <ds:schemaRef ds:uri="http://schemas.microsoft.com/office/infopath/2007/PartnerControls"/>
+    <ds:schemaRef ds:uri="http://schemas.microsoft.com/office/2006/documentManagement/types"/>
+    <ds:schemaRef ds:uri="http://purl.org/dc/elements/1.1/"/>
+    <ds:schemaRef ds:uri="http://schemas.openxmlformats.org/package/2006/metadata/core-properties"/>
+    <ds:schemaRef ds:uri="http://www.w3.org/XML/1998/namespace"/>
+  </ds:schemaRefs>
+</ds:datastoreItem>
 </file>
 
-<file path=customXml/item3.xml><?xml version="1.0" encoding="utf-8"?>
-<p:properties xmlns:p="http://schemas.microsoft.com/office/2006/metadata/properties" xmlns:xsi="http://www.w3.org/2001/XMLSchema-instance" xmlns:pc="http://schemas.microsoft.com/office/infopath/2007/PartnerControls">
-  <documentManagement>
-    <_activity xmlns="cb619299-245e-4998-8eac-b9679c8307d4" xsi:nil="true"/>
-  </documentManagement>
-</p:properties>
+<file path=customXml/itemProps2.xml><?xml version="1.0" encoding="utf-8"?>
+<ds:datastoreItem xmlns:ds="http://schemas.openxmlformats.org/officeDocument/2006/customXml" ds:itemID="{C16076F0-55BF-4501-9FA4-61B355817A8D}">
+  <ds:schemaRefs>
+    <ds:schemaRef ds:uri="http://schemas.microsoft.com/sharepoint/v3/contenttype/forms"/>
+  </ds:schemaRefs>
+</ds:datastoreItem>
 </file>
 
-<file path=customXml/itemProps1.xml><?xml version="1.0" encoding="utf-8"?>
+<file path=customXml/itemProps3.xml><?xml version="1.0" encoding="utf-8"?>
 <ds:datastoreItem xmlns:ds="http://schemas.openxmlformats.org/officeDocument/2006/customXml" ds:itemID="{56669467-68DD-430D-9E89-D94A220AF32B}">
   <ds:schemaRefs>
     <ds:schemaRef ds:uri="http://schemas.microsoft.com/office/2006/metadata/contentType"/>
@@ -1475,28 +1499,4 @@
     <ds:schemaRef ds:uri="http://schemas.microsoft.com/internal/obd"/>
   </ds:schemaRefs>
 </ds:datastoreItem>
-</file>
-
-<file path=customXml/itemProps2.xml><?xml version="1.0" encoding="utf-8"?>
-<ds:datastoreItem xmlns:ds="http://schemas.openxmlformats.org/officeDocument/2006/customXml" ds:itemID="{C16076F0-55BF-4501-9FA4-61B355817A8D}">
-  <ds:schemaRefs>
-    <ds:schemaRef ds:uri="http://schemas.microsoft.com/sharepoint/v3/contenttype/forms"/>
-  </ds:schemaRefs>
-</ds:datastoreItem>
-</file>
-
-<file path=customXml/itemProps3.xml><?xml version="1.0" encoding="utf-8"?>
-<ds:datastoreItem xmlns:ds="http://schemas.openxmlformats.org/officeDocument/2006/customXml" ds:itemID="{72E1184E-1DFD-46E3-BA54-808F01915E4E}">
-  <ds:schemaRefs>
-    <ds:schemaRef ds:uri="cb619299-245e-4998-8eac-b9679c8307d4"/>
-    <ds:schemaRef ds:uri="http://purl.org/dc/dcmitype/"/>
-    <ds:schemaRef ds:uri="http://schemas.microsoft.com/office/2006/metadata/properties"/>
-    <ds:schemaRef ds:uri="http://purl.org/dc/terms/"/>
-    <ds:schemaRef ds:uri="http://schemas.microsoft.com/office/infopath/2007/PartnerControls"/>
-    <ds:schemaRef ds:uri="http://schemas.microsoft.com/office/2006/documentManagement/types"/>
-    <ds:schemaRef ds:uri="http://purl.org/dc/elements/1.1/"/>
-    <ds:schemaRef ds:uri="http://schemas.openxmlformats.org/package/2006/metadata/core-properties"/>
-    <ds:schemaRef ds:uri="http://www.w3.org/XML/1998/namespace"/>
-  </ds:schemaRefs>
-</ds:datastoreItem>
 </file>